--- a/Year 1/School Assigments/Year 1/Writing Assignments/CIS1150_Resume_Fesser_Michael.docx
+++ b/Year 1/School Assigments/Year 1/Writing Assignments/CIS1150_Resume_Fesser_Michael.docx
@@ -25,19 +25,8 @@
           <w:sz w:val="40"/>
           <w:szCs w:val="40"/>
         </w:rPr>
-        <w:t xml:space="preserve">Michael </w:t>
-      </w:r>
-      <w:proofErr w:type="spellStart"/>
-      <w:r>
-        <w:rPr>
-          <w:rFonts w:ascii="Times New Roman" w:hAnsi="Times New Roman" w:cs="Times New Roman"/>
-          <w:b/>
-          <w:sz w:val="40"/>
-          <w:szCs w:val="40"/>
-        </w:rPr>
-        <w:t>Fesser</w:t>
-      </w:r>
-      <w:proofErr w:type="spellEnd"/>
+        <w:t>Michael Fesser</w:t>
+      </w:r>
     </w:p>
     <w:p>
       <w:pPr>
@@ -60,25 +49,7 @@
           <w:sz w:val="24"/>
           <w:szCs w:val="24"/>
         </w:rPr>
-        <w:t xml:space="preserve">251 </w:t>
-      </w:r>
-      <w:proofErr w:type="spellStart"/>
-      <w:r>
-        <w:rPr>
-          <w:rFonts w:ascii="Times New Roman" w:hAnsi="Times New Roman" w:cs="Times New Roman"/>
-          <w:sz w:val="24"/>
-          <w:szCs w:val="24"/>
-        </w:rPr>
-        <w:t>Keppoch</w:t>
-      </w:r>
-      <w:proofErr w:type="spellEnd"/>
-      <w:r>
-        <w:rPr>
-          <w:rFonts w:ascii="Times New Roman" w:hAnsi="Times New Roman" w:cs="Times New Roman"/>
-          <w:sz w:val="24"/>
-          <w:szCs w:val="24"/>
-        </w:rPr>
-        <w:t xml:space="preserve"> Road, Stratford, PE.  C1B 2J5  (902)</w:t>
+        <w:t>251 Keppoch Road, Stratford, PE.  C1B 2J5  (902)</w:t>
       </w:r>
       <w:r>
         <w:rPr>
@@ -430,25 +401,7 @@
           <w:sz w:val="24"/>
           <w:szCs w:val="24"/>
         </w:rPr>
-        <w:t xml:space="preserve">Java, JavaScript, </w:t>
-      </w:r>
-      <w:proofErr w:type="spellStart"/>
-      <w:r>
-        <w:rPr>
-          <w:rFonts w:ascii="Times New Roman" w:hAnsi="Times New Roman" w:cs="Times New Roman"/>
-          <w:sz w:val="24"/>
-          <w:szCs w:val="24"/>
-        </w:rPr>
-        <w:t>php</w:t>
-      </w:r>
-      <w:proofErr w:type="spellEnd"/>
-      <w:r>
-        <w:rPr>
-          <w:rFonts w:ascii="Times New Roman" w:hAnsi="Times New Roman" w:cs="Times New Roman"/>
-          <w:sz w:val="24"/>
-          <w:szCs w:val="24"/>
-        </w:rPr>
-        <w:t xml:space="preserve">, SQL, C#, HTML, CSS </w:t>
+        <w:t xml:space="preserve">Java, JavaScript, php, SQL, C#, HTML, CSS </w:t>
       </w:r>
     </w:p>
     <w:p>
@@ -533,15 +486,7 @@
           <w:sz w:val="24"/>
           <w:szCs w:val="24"/>
         </w:rPr>
-        <w:t xml:space="preserve">A+ certification, </w:t>
-      </w:r>
-      <w:r>
-        <w:rPr>
-          <w:rFonts w:ascii="Times New Roman" w:hAnsi="Times New Roman" w:cs="Times New Roman"/>
-          <w:sz w:val="24"/>
-          <w:szCs w:val="24"/>
-        </w:rPr>
-        <w:t>Networking and Security E</w:t>
+        <w:t>A+ certification, Networking and Security E</w:t>
       </w:r>
       <w:r>
         <w:rPr>
@@ -689,15 +634,41 @@
           <w:sz w:val="24"/>
           <w:szCs w:val="24"/>
         </w:rPr>
-        <w:t>maintained a 90% course average w</w:t>
-      </w:r>
-      <w:r>
-        <w:rPr>
-          <w:rFonts w:ascii="Times New Roman" w:hAnsi="Times New Roman" w:cs="Times New Roman"/>
-          <w:sz w:val="24"/>
-          <w:szCs w:val="24"/>
-        </w:rPr>
-        <w:t>hile working 13-15 hours a week</w:t>
+        <w:t xml:space="preserve">maintained </w:t>
+      </w:r>
+      <w:r>
+        <w:rPr>
+          <w:rFonts w:ascii="Times New Roman" w:hAnsi="Times New Roman" w:cs="Times New Roman"/>
+          <w:sz w:val="24"/>
+          <w:szCs w:val="24"/>
+        </w:rPr>
+        <w:t xml:space="preserve">over </w:t>
+      </w:r>
+      <w:bookmarkStart w:id="0" w:name="_GoBack"/>
+      <w:bookmarkEnd w:id="0"/>
+      <w:r>
+        <w:rPr>
+          <w:rFonts w:ascii="Times New Roman" w:hAnsi="Times New Roman" w:cs="Times New Roman"/>
+          <w:sz w:val="24"/>
+          <w:szCs w:val="24"/>
+        </w:rPr>
+        <w:t>a 90% course average w</w:t>
+      </w:r>
+      <w:r>
+        <w:rPr>
+          <w:rFonts w:ascii="Times New Roman" w:hAnsi="Times New Roman" w:cs="Times New Roman"/>
+          <w:sz w:val="24"/>
+          <w:szCs w:val="24"/>
+        </w:rPr>
+        <w:t>hile working 10</w:t>
+      </w:r>
+      <w:r>
+        <w:rPr>
+          <w:rFonts w:ascii="Times New Roman" w:hAnsi="Times New Roman" w:cs="Times New Roman"/>
+          <w:sz w:val="24"/>
+          <w:szCs w:val="24"/>
+        </w:rPr>
+        <w:t>-15 hours a week</w:t>
       </w:r>
       <w:r>
         <w:rPr>
@@ -770,8 +741,6 @@
         </w:rPr>
         <w:t xml:space="preserve"> off of management</w:t>
       </w:r>
-      <w:bookmarkStart w:id="0" w:name="_GoBack"/>
-      <w:bookmarkEnd w:id="0"/>
     </w:p>
     <w:p>
       <w:pPr>
@@ -1120,25 +1089,13 @@
           <w:numId w:val="0"/>
         </w:numPr>
         <w:spacing w:after="0"/>
-        <w:ind w:left="144" w:hanging="144"/>
-        <w:rPr>
-          <w:rFonts w:ascii="Times New Roman" w:hAnsi="Times New Roman" w:cs="Times New Roman"/>
-          <w:b/>
+        <w:rPr>
+          <w:rFonts w:ascii="Times New Roman" w:hAnsi="Times New Roman" w:cs="Times New Roman"/>
           <w:bCs/>
           <w:sz w:val="24"/>
           <w:szCs w:val="24"/>
         </w:rPr>
       </w:pPr>
-      <w:r>
-        <w:rPr>
-          <w:rFonts w:ascii="Times New Roman" w:hAnsi="Times New Roman" w:cs="Times New Roman"/>
-          <w:b/>
-          <w:bCs/>
-          <w:sz w:val="24"/>
-          <w:szCs w:val="24"/>
-        </w:rPr>
-        <w:t>References</w:t>
-      </w:r>
     </w:p>
     <w:p>
       <w:pPr>
@@ -1148,31 +1105,7 @@
           <w:numId w:val="0"/>
         </w:numPr>
         <w:spacing w:after="0"/>
-        <w:rPr>
-          <w:rFonts w:ascii="Times New Roman" w:hAnsi="Times New Roman" w:cs="Times New Roman"/>
-          <w:bCs/>
-          <w:sz w:val="24"/>
-          <w:szCs w:val="24"/>
-        </w:rPr>
-      </w:pPr>
-    </w:p>
-    <w:p>
-      <w:pPr>
-        <w:pStyle w:val="ListBullet"/>
-        <w:numPr>
-          <w:ilvl w:val="0"/>
-          <w:numId w:val="0"/>
-        </w:numPr>
-        <w:spacing w:after="0"/>
-      </w:pPr>
-      <w:r>
-        <w:rPr>
-          <w:rFonts w:ascii="Times New Roman" w:hAnsi="Times New Roman" w:cs="Times New Roman"/>
-          <w:sz w:val="24"/>
-          <w:szCs w:val="24"/>
-        </w:rPr>
-        <w:t>Available upon request</w:t>
-      </w:r>
+      </w:pPr>
     </w:p>
     <w:sectPr>
       <w:footerReference w:type="default" r:id="rId8"/>
@@ -2013,11 +1946,12 @@
     <w:sig w:usb0="00000000" w:usb1="10000000" w:usb2="00000000" w:usb3="00000000" w:csb0="80000000" w:csb1="00000000"/>
   </w:font>
   <w:font w:name="Segoe UI">
-    <w:panose1 w:val="020B0502040204020203"/>
+    <w:panose1 w:val="00000000000000000000"/>
     <w:charset w:val="00"/>
     <w:family w:val="swiss"/>
+    <w:notTrueType/>
     <w:pitch w:val="variable"/>
-    <w:sig w:usb0="E4002EFF" w:usb1="C000E47F" w:usb2="00000009" w:usb3="00000000" w:csb0="000001FF" w:csb1="00000000"/>
+    <w:sig w:usb0="00000003" w:usb1="00000000" w:usb2="00000000" w:usb3="00000000" w:csb0="00000001" w:csb1="00000000"/>
   </w:font>
   <w:font w:name="Calibri Light">
     <w:panose1 w:val="020F0302020204030204"/>
@@ -2046,6 +1980,7 @@
     <w:rsidRoot w:val="001C15CC"/>
     <w:rsid w:val="001C15CC"/>
     <w:rsid w:val="001C4B8C"/>
+    <w:rsid w:val="00BC18AB"/>
   </w:rsids>
   <m:mathPr>
     <m:mathFont m:val="Cambria Math"/>
@@ -2779,7 +2714,7 @@
 </file>
 
 <file path=customXml/itemProps1.xml><?xml version="1.0" encoding="utf-8"?>
-<ds:datastoreItem xmlns:ds="http://schemas.openxmlformats.org/officeDocument/2006/customXml" ds:itemID="{1C020F1D-E36A-4C01-BFB4-F7285BEB5EA1}">
+<ds:datastoreItem xmlns:ds="http://schemas.openxmlformats.org/officeDocument/2006/customXml" ds:itemID="{0B77DAA0-C833-449C-9B44-CD773E236F85}">
   <ds:schemaRefs>
     <ds:schemaRef ds:uri="http://schemas.openxmlformats.org/officeDocument/2006/bibliography"/>
   </ds:schemaRefs>
